--- a/EV3-ColourSorter/Team1/Report-ConveyorBelt-Team1.docx
+++ b/EV3-ColourSorter/Team1/Report-ConveyorBelt-Team1.docx
@@ -11,22 +11,6 @@
           <w:szCs w:val="44"/>
         </w:rPr>
       </w:pPr>
-    </w:p>
-    <w:p>
-      <w:pPr>
-        <w:pStyle w:val="af1"/>
-        <w:numPr>
-          <w:ilvl w:val="0"/>
-          <w:numId w:val="1"/>
-        </w:numPr>
-        <w:rPr>
-          <w:rFonts w:ascii="Arial Nova Light" w:hAnsi="Arial Nova Light"/>
-          <w:color w:val="1F3864" w:themeColor="accent1" w:themeShade="80"/>
-          <w:sz w:val="32"/>
-          <w:szCs w:val="32"/>
-          <w:lang w:val="en-US"/>
-        </w:rPr>
-      </w:pPr>
       <w:r>
         <w:rPr>
           <w:rFonts w:ascii="Arial Nova Light" w:hAnsi="Arial Nova Light"/>
@@ -37,22 +21,22 @@
           <w:lang w:eastAsia="el-GR"/>
         </w:rPr>
         <w:drawing>
-          <wp:anchor distT="0" distB="0" distL="114300" distR="114300" simplePos="0" relativeHeight="251660288" behindDoc="1" locked="0" layoutInCell="1" allowOverlap="1" wp14:anchorId="79F7C7AD" wp14:editId="31B41FA0">
+          <wp:anchor distT="0" distB="0" distL="114300" distR="114300" simplePos="0" relativeHeight="251660288" behindDoc="1" locked="0" layoutInCell="1" allowOverlap="1" wp14:anchorId="49936267" wp14:editId="3632DC5D">
             <wp:simplePos x="0" y="0"/>
             <wp:positionH relativeFrom="margin">
-              <wp:posOffset>1478963</wp:posOffset>
+              <wp:posOffset>1912068</wp:posOffset>
             </wp:positionH>
             <wp:positionV relativeFrom="margin">
-              <wp:posOffset>512985</wp:posOffset>
+              <wp:posOffset>300594</wp:posOffset>
             </wp:positionV>
-            <wp:extent cx="4306570" cy="2561590"/>
+            <wp:extent cx="4140200" cy="2561590"/>
             <wp:effectExtent l="0" t="0" r="0" b="0"/>
             <wp:wrapTight wrapText="bothSides">
               <wp:wrapPolygon edited="0">
                 <wp:start x="0" y="0"/>
                 <wp:lineTo x="0" y="21364"/>
-                <wp:lineTo x="21498" y="21364"/>
-                <wp:lineTo x="21498" y="0"/>
+                <wp:lineTo x="21467" y="21364"/>
+                <wp:lineTo x="21467" y="0"/>
                 <wp:lineTo x="0" y="0"/>
               </wp:wrapPolygon>
             </wp:wrapTight>
@@ -81,7 +65,7 @@
                   <pic:spPr bwMode="auto">
                     <a:xfrm>
                       <a:off x="0" y="0"/>
-                      <a:ext cx="4306570" cy="2561590"/>
+                      <a:ext cx="4140200" cy="2561590"/>
                     </a:xfrm>
                     <a:prstGeom prst="rect">
                       <a:avLst/>
@@ -107,283 +91,6 @@
           </wp:anchor>
         </w:drawing>
       </w:r>
-      <w:r>
-        <w:rPr>
-          <w:rFonts w:ascii="Arial Nova Light" w:hAnsi="Arial Nova Light"/>
-          <w:color w:val="1F3864" w:themeColor="accent1" w:themeShade="80"/>
-          <w:sz w:val="32"/>
-          <w:szCs w:val="32"/>
-          <w:lang w:val="en-US"/>
-        </w:rPr>
-        <w:t>The team</w:t>
-      </w:r>
-    </w:p>
-    <w:p>
-      <w:pPr>
-        <w:rPr>
-          <w:rFonts w:ascii="Arial Nova Light" w:hAnsi="Arial Nova Light"/>
-          <w:color w:val="000000" w:themeColor="text1"/>
-          <w:sz w:val="24"/>
-          <w:szCs w:val="24"/>
-          <w:lang w:val="en-US"/>
-        </w:rPr>
-      </w:pPr>
-      <w:proofErr w:type="spellStart"/>
-      <w:r>
-        <w:rPr>
-          <w:rFonts w:ascii="Arial Nova Light" w:hAnsi="Arial Nova Light"/>
-          <w:color w:val="000000" w:themeColor="text1"/>
-          <w:sz w:val="24"/>
-          <w:szCs w:val="24"/>
-          <w:lang w:val="en-US"/>
-        </w:rPr>
-        <w:t>Vaggelis</w:t>
-      </w:r>
-      <w:proofErr w:type="spellEnd"/>
-      <w:r>
-        <w:rPr>
-          <w:rFonts w:ascii="Arial Nova Light" w:hAnsi="Arial Nova Light"/>
-          <w:color w:val="000000" w:themeColor="text1"/>
-          <w:sz w:val="24"/>
-          <w:szCs w:val="24"/>
-          <w:lang w:val="en-US"/>
-        </w:rPr>
-        <w:t xml:space="preserve"> </w:t>
-      </w:r>
-      <w:proofErr w:type="spellStart"/>
-      <w:r>
-        <w:rPr>
-          <w:rFonts w:ascii="Arial Nova Light" w:hAnsi="Arial Nova Light"/>
-          <w:color w:val="000000" w:themeColor="text1"/>
-          <w:sz w:val="24"/>
-          <w:szCs w:val="24"/>
-          <w:lang w:val="en-US"/>
-        </w:rPr>
-        <w:t>Marios</w:t>
-      </w:r>
-      <w:proofErr w:type="spellEnd"/>
-      <w:r>
-        <w:rPr>
-          <w:rFonts w:ascii="Arial Nova Light" w:hAnsi="Arial Nova Light"/>
-          <w:color w:val="000000" w:themeColor="text1"/>
-          <w:sz w:val="24"/>
-          <w:szCs w:val="24"/>
-          <w:lang w:val="en-US"/>
-        </w:rPr>
-        <w:t xml:space="preserve"> </w:t>
-      </w:r>
-      <w:proofErr w:type="spellStart"/>
-      <w:r>
-        <w:rPr>
-          <w:rFonts w:ascii="Arial Nova Light" w:hAnsi="Arial Nova Light"/>
-          <w:color w:val="000000" w:themeColor="text1"/>
-          <w:sz w:val="24"/>
-          <w:szCs w:val="24"/>
-          <w:lang w:val="en-US"/>
-        </w:rPr>
-        <w:t>Panousos</w:t>
-      </w:r>
-      <w:proofErr w:type="spellEnd"/>
-    </w:p>
-    <w:p>
-      <w:pPr>
-        <w:rPr>
-          <w:rFonts w:ascii="Arial Nova Light" w:hAnsi="Arial Nova Light"/>
-          <w:color w:val="000000" w:themeColor="text1"/>
-          <w:sz w:val="24"/>
-          <w:szCs w:val="24"/>
-          <w:lang w:val="en-US"/>
-        </w:rPr>
-      </w:pPr>
-      <w:r>
-        <w:rPr>
-          <w:rFonts w:ascii="Arial Nova Light" w:hAnsi="Arial Nova Light"/>
-          <w:color w:val="000000" w:themeColor="text1"/>
-          <w:sz w:val="24"/>
-          <w:szCs w:val="24"/>
-          <w:lang w:val="en-US"/>
-        </w:rPr>
-        <w:t xml:space="preserve">Stephen </w:t>
-      </w:r>
-      <w:proofErr w:type="spellStart"/>
-      <w:r>
-        <w:rPr>
-          <w:rFonts w:ascii="Arial Nova Light" w:hAnsi="Arial Nova Light"/>
-          <w:color w:val="000000" w:themeColor="text1"/>
-          <w:sz w:val="24"/>
-          <w:szCs w:val="24"/>
-          <w:lang w:val="en-US"/>
-        </w:rPr>
-        <w:t>Papageorgiou</w:t>
-      </w:r>
-      <w:proofErr w:type="spellEnd"/>
-    </w:p>
-    <w:p>
-      <w:pPr>
-        <w:rPr>
-          <w:rFonts w:ascii="Arial Nova Light" w:hAnsi="Arial Nova Light"/>
-          <w:color w:val="000000" w:themeColor="text1"/>
-          <w:sz w:val="24"/>
-          <w:szCs w:val="24"/>
-          <w:lang w:val="en-US"/>
-        </w:rPr>
-      </w:pPr>
-      <w:r>
-        <w:rPr>
-          <w:rFonts w:ascii="Arial Nova Light" w:hAnsi="Arial Nova Light"/>
-          <w:color w:val="000000" w:themeColor="text1"/>
-          <w:sz w:val="24"/>
-          <w:szCs w:val="24"/>
-          <w:lang w:val="en-US"/>
-        </w:rPr>
-        <w:t xml:space="preserve">Angel </w:t>
-      </w:r>
-      <w:proofErr w:type="spellStart"/>
-      <w:r>
-        <w:rPr>
-          <w:rFonts w:ascii="Arial Nova Light" w:hAnsi="Arial Nova Light"/>
-          <w:color w:val="000000" w:themeColor="text1"/>
-          <w:sz w:val="24"/>
-          <w:szCs w:val="24"/>
-          <w:lang w:val="en-US"/>
-        </w:rPr>
-        <w:t>Papatheofanous</w:t>
-      </w:r>
-      <w:proofErr w:type="spellEnd"/>
-    </w:p>
-    <w:p>
-      <w:pPr>
-        <w:rPr>
-          <w:rFonts w:ascii="Arial Nova Light" w:hAnsi="Arial Nova Light"/>
-          <w:color w:val="000000" w:themeColor="text1"/>
-          <w:sz w:val="24"/>
-          <w:szCs w:val="24"/>
-          <w:lang w:val="en-US"/>
-        </w:rPr>
-      </w:pPr>
-      <w:r>
-        <w:rPr>
-          <w:rFonts w:ascii="Arial Nova Light" w:hAnsi="Arial Nova Light"/>
-          <w:color w:val="000000" w:themeColor="text1"/>
-          <w:sz w:val="24"/>
-          <w:szCs w:val="24"/>
-          <w:lang w:val="en-US"/>
-        </w:rPr>
-        <w:t xml:space="preserve">George </w:t>
-      </w:r>
-      <w:proofErr w:type="spellStart"/>
-      <w:r>
-        <w:rPr>
-          <w:rFonts w:ascii="Arial Nova Light" w:hAnsi="Arial Nova Light"/>
-          <w:color w:val="000000" w:themeColor="text1"/>
-          <w:sz w:val="24"/>
-          <w:szCs w:val="24"/>
-          <w:lang w:val="en-US"/>
-        </w:rPr>
-        <w:t>Gerontis</w:t>
-      </w:r>
-      <w:proofErr w:type="spellEnd"/>
-    </w:p>
-    <w:p>
-      <w:pPr>
-        <w:rPr>
-          <w:rFonts w:ascii="Arial Nova Light" w:hAnsi="Arial Nova Light"/>
-          <w:color w:val="000000" w:themeColor="text1"/>
-          <w:sz w:val="24"/>
-          <w:szCs w:val="24"/>
-          <w:lang w:val="en-US"/>
-        </w:rPr>
-      </w:pPr>
-      <w:proofErr w:type="spellStart"/>
-      <w:r>
-        <w:rPr>
-          <w:rFonts w:ascii="Arial Nova Light" w:hAnsi="Arial Nova Light"/>
-          <w:color w:val="000000" w:themeColor="text1"/>
-          <w:sz w:val="24"/>
-          <w:szCs w:val="24"/>
-          <w:lang w:val="en-US"/>
-        </w:rPr>
-        <w:t>Eleftheria</w:t>
-      </w:r>
-      <w:proofErr w:type="spellEnd"/>
-      <w:r>
-        <w:rPr>
-          <w:rFonts w:ascii="Arial Nova Light" w:hAnsi="Arial Nova Light"/>
-          <w:color w:val="000000" w:themeColor="text1"/>
-          <w:sz w:val="24"/>
-          <w:szCs w:val="24"/>
-          <w:lang w:val="en-US"/>
-        </w:rPr>
-        <w:t xml:space="preserve"> </w:t>
-      </w:r>
-      <w:proofErr w:type="spellStart"/>
-      <w:r>
-        <w:rPr>
-          <w:rFonts w:ascii="Arial Nova Light" w:hAnsi="Arial Nova Light"/>
-          <w:color w:val="000000" w:themeColor="text1"/>
-          <w:sz w:val="24"/>
-          <w:szCs w:val="24"/>
-          <w:lang w:val="en-US"/>
-        </w:rPr>
-        <w:t>Kaliou</w:t>
-      </w:r>
-      <w:proofErr w:type="spellEnd"/>
-    </w:p>
-    <w:p>
-      <w:pPr>
-        <w:rPr>
-          <w:rFonts w:ascii="Arial Nova Light" w:hAnsi="Arial Nova Light"/>
-          <w:color w:val="000000" w:themeColor="text1"/>
-          <w:sz w:val="24"/>
-          <w:szCs w:val="24"/>
-          <w:lang w:val="en-US"/>
-        </w:rPr>
-      </w:pPr>
-      <w:proofErr w:type="spellStart"/>
-      <w:r>
-        <w:rPr>
-          <w:rFonts w:ascii="Arial Nova Light" w:hAnsi="Arial Nova Light"/>
-          <w:color w:val="000000" w:themeColor="text1"/>
-          <w:sz w:val="24"/>
-          <w:szCs w:val="24"/>
-          <w:lang w:val="en-US"/>
-        </w:rPr>
-        <w:t>Emmanouil</w:t>
-      </w:r>
-      <w:proofErr w:type="spellEnd"/>
-      <w:r>
-        <w:rPr>
-          <w:rFonts w:ascii="Arial Nova Light" w:hAnsi="Arial Nova Light"/>
-          <w:color w:val="000000" w:themeColor="text1"/>
-          <w:sz w:val="24"/>
-          <w:szCs w:val="24"/>
-          <w:lang w:val="en-US"/>
-        </w:rPr>
-        <w:t xml:space="preserve"> </w:t>
-      </w:r>
-      <w:proofErr w:type="spellStart"/>
-      <w:r>
-        <w:rPr>
-          <w:rFonts w:ascii="Arial Nova Light" w:hAnsi="Arial Nova Light"/>
-          <w:color w:val="000000" w:themeColor="text1"/>
-          <w:sz w:val="24"/>
-          <w:szCs w:val="24"/>
-          <w:lang w:val="en-US"/>
-        </w:rPr>
-        <w:t>Tatouris</w:t>
-      </w:r>
-      <w:proofErr w:type="spellEnd"/>
-    </w:p>
-    <w:p>
-      <w:pPr>
-        <w:rPr>
-          <w:rFonts w:ascii="Arial Nova Light" w:hAnsi="Arial Nova Light"/>
-          <w:color w:val="000000" w:themeColor="text1"/>
-          <w:sz w:val="24"/>
-          <w:szCs w:val="24"/>
-          <w:lang w:val="en-US"/>
-        </w:rPr>
-      </w:pPr>
     </w:p>
     <w:p>
       <w:pPr>
@@ -408,30 +115,19 @@
           <w:szCs w:val="32"/>
           <w:lang w:val="en-US"/>
         </w:rPr>
-        <w:t>Assignment</w:t>
+        <w:t>The team</w:t>
       </w:r>
     </w:p>
     <w:p>
       <w:pPr>
-        <w:jc w:val="both"/>
-        <w:rPr>
-          <w:rFonts w:ascii="Arial Nova Light" w:hAnsi="Arial Nova Light"/>
-          <w:color w:val="1F3864" w:themeColor="accent1" w:themeShade="80"/>
-          <w:sz w:val="24"/>
-          <w:szCs w:val="24"/>
-          <w:lang w:val="en-US"/>
-        </w:rPr>
-      </w:pPr>
-      <w:r>
-        <w:rPr>
-          <w:rFonts w:ascii="Arial Nova Light" w:hAnsi="Arial Nova Light"/>
-          <w:color w:val="000000" w:themeColor="text1"/>
-          <w:sz w:val="24"/>
-          <w:szCs w:val="24"/>
-          <w:lang w:val="en-US"/>
-        </w:rPr>
-        <w:t xml:space="preserve">As a Christmas assignment we had to design and build a sorting machine that sorts </w:t>
-      </w:r>
+        <w:rPr>
+          <w:rFonts w:ascii="Arial Nova Light" w:hAnsi="Arial Nova Light"/>
+          <w:color w:val="000000" w:themeColor="text1"/>
+          <w:sz w:val="24"/>
+          <w:szCs w:val="24"/>
+          <w:lang w:val="en-US"/>
+        </w:rPr>
+      </w:pPr>
       <w:proofErr w:type="spellStart"/>
       <w:r>
         <w:rPr>
@@ -441,7 +137,7 @@
           <w:szCs w:val="24"/>
           <w:lang w:val="en-US"/>
         </w:rPr>
-        <w:t>Coloured</w:t>
+        <w:t>Vaggelis</w:t>
       </w:r>
       <w:proofErr w:type="spellEnd"/>
       <w:r>
@@ -452,26 +148,6 @@
           <w:szCs w:val="24"/>
           <w:lang w:val="en-US"/>
         </w:rPr>
-        <w:t xml:space="preserve"> Lego bricks of our country</w:t>
-      </w:r>
-      <w:r>
-        <w:rPr>
-          <w:rFonts w:ascii="Arial Nova Light" w:hAnsi="Arial Nova Light"/>
-          <w:color w:val="000000" w:themeColor="text1"/>
-          <w:sz w:val="24"/>
-          <w:szCs w:val="24"/>
-          <w:lang w:val="en-US"/>
-        </w:rPr>
-        <w:t>’s national flag</w:t>
-      </w:r>
-      <w:r>
-        <w:rPr>
-          <w:rFonts w:ascii="Arial Nova Light" w:hAnsi="Arial Nova Light"/>
-          <w:color w:val="000000" w:themeColor="text1"/>
-          <w:sz w:val="24"/>
-          <w:szCs w:val="24"/>
-          <w:lang w:val="en-US"/>
-        </w:rPr>
         <w:t xml:space="preserve"> </w:t>
       </w:r>
       <w:proofErr w:type="spellStart"/>
@@ -483,17 +159,7 @@
           <w:szCs w:val="24"/>
           <w:lang w:val="en-US"/>
         </w:rPr>
-        <w:t>colour</w:t>
-      </w:r>
-      <w:r>
-        <w:rPr>
-          <w:rFonts w:ascii="Arial Nova Light" w:hAnsi="Arial Nova Light"/>
-          <w:color w:val="000000" w:themeColor="text1"/>
-          <w:sz w:val="24"/>
-          <w:szCs w:val="24"/>
-          <w:lang w:val="en-US"/>
-        </w:rPr>
-        <w:t>s</w:t>
+        <w:t>Marios</w:t>
       </w:r>
       <w:proofErr w:type="spellEnd"/>
       <w:r>
@@ -504,7 +170,7 @@
           <w:szCs w:val="24"/>
           <w:lang w:val="en-US"/>
         </w:rPr>
-        <w:t xml:space="preserve"> (</w:t>
+        <w:t xml:space="preserve"> </w:t>
       </w:r>
       <w:proofErr w:type="spellStart"/>
       <w:r>
@@ -515,29 +181,209 @@
           <w:szCs w:val="24"/>
           <w:lang w:val="en-US"/>
         </w:rPr>
-        <w:t>ie</w:t>
+        <w:t>Panousos</w:t>
       </w:r>
       <w:proofErr w:type="spellEnd"/>
-      <w:r>
-        <w:rPr>
-          <w:rFonts w:ascii="Arial Nova Light" w:hAnsi="Arial Nova Light"/>
-          <w:color w:val="000000" w:themeColor="text1"/>
-          <w:sz w:val="24"/>
-          <w:szCs w:val="24"/>
-          <w:lang w:val="en-US"/>
-        </w:rPr>
-        <w:t xml:space="preserve"> blue and white)</w:t>
-      </w:r>
-      <w:r>
-        <w:rPr>
-          <w:rFonts w:ascii="Arial Nova Light" w:hAnsi="Arial Nova Light"/>
-          <w:color w:val="000000" w:themeColor="text1"/>
-          <w:sz w:val="24"/>
-          <w:szCs w:val="24"/>
-          <w:lang w:val="en-US"/>
-        </w:rPr>
-        <w:t>.</w:t>
-      </w:r>
+    </w:p>
+    <w:p>
+      <w:pPr>
+        <w:rPr>
+          <w:rFonts w:ascii="Arial Nova Light" w:hAnsi="Arial Nova Light"/>
+          <w:color w:val="000000" w:themeColor="text1"/>
+          <w:sz w:val="24"/>
+          <w:szCs w:val="24"/>
+          <w:lang w:val="en-US"/>
+        </w:rPr>
+      </w:pPr>
+      <w:r>
+        <w:rPr>
+          <w:rFonts w:ascii="Arial Nova Light" w:hAnsi="Arial Nova Light"/>
+          <w:color w:val="000000" w:themeColor="text1"/>
+          <w:sz w:val="24"/>
+          <w:szCs w:val="24"/>
+          <w:lang w:val="en-US"/>
+        </w:rPr>
+        <w:t xml:space="preserve">Stephen </w:t>
+      </w:r>
+      <w:proofErr w:type="spellStart"/>
+      <w:r>
+        <w:rPr>
+          <w:rFonts w:ascii="Arial Nova Light" w:hAnsi="Arial Nova Light"/>
+          <w:color w:val="000000" w:themeColor="text1"/>
+          <w:sz w:val="24"/>
+          <w:szCs w:val="24"/>
+          <w:lang w:val="en-US"/>
+        </w:rPr>
+        <w:t>Papageorgiou</w:t>
+      </w:r>
+      <w:proofErr w:type="spellEnd"/>
+    </w:p>
+    <w:p>
+      <w:pPr>
+        <w:rPr>
+          <w:rFonts w:ascii="Arial Nova Light" w:hAnsi="Arial Nova Light"/>
+          <w:color w:val="000000" w:themeColor="text1"/>
+          <w:sz w:val="24"/>
+          <w:szCs w:val="24"/>
+          <w:lang w:val="en-US"/>
+        </w:rPr>
+      </w:pPr>
+      <w:r>
+        <w:rPr>
+          <w:rFonts w:ascii="Arial Nova Light" w:hAnsi="Arial Nova Light"/>
+          <w:color w:val="000000" w:themeColor="text1"/>
+          <w:sz w:val="24"/>
+          <w:szCs w:val="24"/>
+          <w:lang w:val="en-US"/>
+        </w:rPr>
+        <w:t xml:space="preserve">Angel </w:t>
+      </w:r>
+      <w:proofErr w:type="spellStart"/>
+      <w:r>
+        <w:rPr>
+          <w:rFonts w:ascii="Arial Nova Light" w:hAnsi="Arial Nova Light"/>
+          <w:color w:val="000000" w:themeColor="text1"/>
+          <w:sz w:val="24"/>
+          <w:szCs w:val="24"/>
+          <w:lang w:val="en-US"/>
+        </w:rPr>
+        <w:t>Papatheofanous</w:t>
+      </w:r>
+      <w:proofErr w:type="spellEnd"/>
+    </w:p>
+    <w:p>
+      <w:pPr>
+        <w:rPr>
+          <w:rFonts w:ascii="Arial Nova Light" w:hAnsi="Arial Nova Light"/>
+          <w:color w:val="000000" w:themeColor="text1"/>
+          <w:sz w:val="24"/>
+          <w:szCs w:val="24"/>
+          <w:lang w:val="en-US"/>
+        </w:rPr>
+      </w:pPr>
+      <w:r>
+        <w:rPr>
+          <w:rFonts w:ascii="Arial Nova Light" w:hAnsi="Arial Nova Light"/>
+          <w:color w:val="000000" w:themeColor="text1"/>
+          <w:sz w:val="24"/>
+          <w:szCs w:val="24"/>
+          <w:lang w:val="en-US"/>
+        </w:rPr>
+        <w:t xml:space="preserve">George </w:t>
+      </w:r>
+      <w:proofErr w:type="spellStart"/>
+      <w:r>
+        <w:rPr>
+          <w:rFonts w:ascii="Arial Nova Light" w:hAnsi="Arial Nova Light"/>
+          <w:color w:val="000000" w:themeColor="text1"/>
+          <w:sz w:val="24"/>
+          <w:szCs w:val="24"/>
+          <w:lang w:val="en-US"/>
+        </w:rPr>
+        <w:t>Gerontis</w:t>
+      </w:r>
+      <w:proofErr w:type="spellEnd"/>
+    </w:p>
+    <w:p>
+      <w:pPr>
+        <w:rPr>
+          <w:rFonts w:ascii="Arial Nova Light" w:hAnsi="Arial Nova Light"/>
+          <w:color w:val="000000" w:themeColor="text1"/>
+          <w:sz w:val="24"/>
+          <w:szCs w:val="24"/>
+          <w:lang w:val="en-US"/>
+        </w:rPr>
+      </w:pPr>
+      <w:proofErr w:type="spellStart"/>
+      <w:r>
+        <w:rPr>
+          <w:rFonts w:ascii="Arial Nova Light" w:hAnsi="Arial Nova Light"/>
+          <w:color w:val="000000" w:themeColor="text1"/>
+          <w:sz w:val="24"/>
+          <w:szCs w:val="24"/>
+          <w:lang w:val="en-US"/>
+        </w:rPr>
+        <w:t>Eleftheria</w:t>
+      </w:r>
+      <w:proofErr w:type="spellEnd"/>
+      <w:r>
+        <w:rPr>
+          <w:rFonts w:ascii="Arial Nova Light" w:hAnsi="Arial Nova Light"/>
+          <w:color w:val="000000" w:themeColor="text1"/>
+          <w:sz w:val="24"/>
+          <w:szCs w:val="24"/>
+          <w:lang w:val="en-US"/>
+        </w:rPr>
+        <w:t xml:space="preserve"> </w:t>
+      </w:r>
+      <w:proofErr w:type="spellStart"/>
+      <w:r>
+        <w:rPr>
+          <w:rFonts w:ascii="Arial Nova Light" w:hAnsi="Arial Nova Light"/>
+          <w:color w:val="000000" w:themeColor="text1"/>
+          <w:sz w:val="24"/>
+          <w:szCs w:val="24"/>
+          <w:lang w:val="en-US"/>
+        </w:rPr>
+        <w:t>Kaliou</w:t>
+      </w:r>
+      <w:proofErr w:type="spellEnd"/>
+    </w:p>
+    <w:p>
+      <w:pPr>
+        <w:rPr>
+          <w:rFonts w:ascii="Arial Nova Light" w:hAnsi="Arial Nova Light"/>
+          <w:color w:val="000000" w:themeColor="text1"/>
+          <w:sz w:val="24"/>
+          <w:szCs w:val="24"/>
+          <w:lang w:val="en-US"/>
+        </w:rPr>
+      </w:pPr>
+      <w:proofErr w:type="spellStart"/>
+      <w:r>
+        <w:rPr>
+          <w:rFonts w:ascii="Arial Nova Light" w:hAnsi="Arial Nova Light"/>
+          <w:color w:val="000000" w:themeColor="text1"/>
+          <w:sz w:val="24"/>
+          <w:szCs w:val="24"/>
+          <w:lang w:val="en-US"/>
+        </w:rPr>
+        <w:t>Emmanouil</w:t>
+      </w:r>
+      <w:proofErr w:type="spellEnd"/>
+      <w:r>
+        <w:rPr>
+          <w:rFonts w:ascii="Arial Nova Light" w:hAnsi="Arial Nova Light"/>
+          <w:color w:val="000000" w:themeColor="text1"/>
+          <w:sz w:val="24"/>
+          <w:szCs w:val="24"/>
+          <w:lang w:val="en-US"/>
+        </w:rPr>
+        <w:t xml:space="preserve"> </w:t>
+      </w:r>
+      <w:proofErr w:type="spellStart"/>
+      <w:r>
+        <w:rPr>
+          <w:rFonts w:ascii="Arial Nova Light" w:hAnsi="Arial Nova Light"/>
+          <w:color w:val="000000" w:themeColor="text1"/>
+          <w:sz w:val="24"/>
+          <w:szCs w:val="24"/>
+          <w:lang w:val="en-US"/>
+        </w:rPr>
+        <w:t>Tatouris</w:t>
+      </w:r>
+      <w:proofErr w:type="spellEnd"/>
+    </w:p>
+    <w:p>
+      <w:pPr>
+        <w:rPr>
+          <w:rFonts w:ascii="Arial Nova Light" w:hAnsi="Arial Nova Light"/>
+          <w:color w:val="000000" w:themeColor="text1"/>
+          <w:sz w:val="24"/>
+          <w:szCs w:val="24"/>
+          <w:lang w:val="en-US"/>
+        </w:rPr>
+      </w:pPr>
     </w:p>
     <w:p>
       <w:pPr>
@@ -549,8 +395,8 @@
         <w:rPr>
           <w:rFonts w:ascii="Arial Nova Light" w:hAnsi="Arial Nova Light"/>
           <w:color w:val="1F3864" w:themeColor="accent1" w:themeShade="80"/>
-          <w:sz w:val="24"/>
-          <w:szCs w:val="24"/>
+          <w:sz w:val="32"/>
+          <w:szCs w:val="32"/>
           <w:lang w:val="en-US"/>
         </w:rPr>
       </w:pPr>
@@ -562,7 +408,7 @@
           <w:szCs w:val="32"/>
           <w:lang w:val="en-US"/>
         </w:rPr>
-        <w:t>Materials</w:t>
+        <w:t>Assignment</w:t>
       </w:r>
     </w:p>
     <w:p>
@@ -570,6 +416,160 @@
         <w:jc w:val="both"/>
         <w:rPr>
           <w:rFonts w:ascii="Arial Nova Light" w:hAnsi="Arial Nova Light"/>
+          <w:color w:val="1F3864" w:themeColor="accent1" w:themeShade="80"/>
+          <w:sz w:val="24"/>
+          <w:szCs w:val="24"/>
+          <w:lang w:val="en-US"/>
+        </w:rPr>
+      </w:pPr>
+      <w:r>
+        <w:rPr>
+          <w:rFonts w:ascii="Arial Nova Light" w:hAnsi="Arial Nova Light"/>
+          <w:color w:val="000000" w:themeColor="text1"/>
+          <w:sz w:val="24"/>
+          <w:szCs w:val="24"/>
+          <w:lang w:val="en-US"/>
+        </w:rPr>
+        <w:t xml:space="preserve">As a Christmas assignment we had to design and build a sorting machine that sorts </w:t>
+      </w:r>
+      <w:proofErr w:type="spellStart"/>
+      <w:r>
+        <w:rPr>
+          <w:rFonts w:ascii="Arial Nova Light" w:hAnsi="Arial Nova Light"/>
+          <w:color w:val="000000" w:themeColor="text1"/>
+          <w:sz w:val="24"/>
+          <w:szCs w:val="24"/>
+          <w:lang w:val="en-US"/>
+        </w:rPr>
+        <w:t>Coloured</w:t>
+      </w:r>
+      <w:proofErr w:type="spellEnd"/>
+      <w:r>
+        <w:rPr>
+          <w:rFonts w:ascii="Arial Nova Light" w:hAnsi="Arial Nova Light"/>
+          <w:color w:val="000000" w:themeColor="text1"/>
+          <w:sz w:val="24"/>
+          <w:szCs w:val="24"/>
+          <w:lang w:val="en-US"/>
+        </w:rPr>
+        <w:t xml:space="preserve"> Lego bricks of our country</w:t>
+      </w:r>
+      <w:r>
+        <w:rPr>
+          <w:rFonts w:ascii="Arial Nova Light" w:hAnsi="Arial Nova Light"/>
+          <w:color w:val="000000" w:themeColor="text1"/>
+          <w:sz w:val="24"/>
+          <w:szCs w:val="24"/>
+          <w:lang w:val="en-US"/>
+        </w:rPr>
+        <w:t>’s national flag</w:t>
+      </w:r>
+      <w:r>
+        <w:rPr>
+          <w:rFonts w:ascii="Arial Nova Light" w:hAnsi="Arial Nova Light"/>
+          <w:color w:val="000000" w:themeColor="text1"/>
+          <w:sz w:val="24"/>
+          <w:szCs w:val="24"/>
+          <w:lang w:val="en-US"/>
+        </w:rPr>
+        <w:t xml:space="preserve"> </w:t>
+      </w:r>
+      <w:proofErr w:type="spellStart"/>
+      <w:r>
+        <w:rPr>
+          <w:rFonts w:ascii="Arial Nova Light" w:hAnsi="Arial Nova Light"/>
+          <w:color w:val="000000" w:themeColor="text1"/>
+          <w:sz w:val="24"/>
+          <w:szCs w:val="24"/>
+          <w:lang w:val="en-US"/>
+        </w:rPr>
+        <w:t>colour</w:t>
+      </w:r>
+      <w:r>
+        <w:rPr>
+          <w:rFonts w:ascii="Arial Nova Light" w:hAnsi="Arial Nova Light"/>
+          <w:color w:val="000000" w:themeColor="text1"/>
+          <w:sz w:val="24"/>
+          <w:szCs w:val="24"/>
+          <w:lang w:val="en-US"/>
+        </w:rPr>
+        <w:t>s</w:t>
+      </w:r>
+      <w:proofErr w:type="spellEnd"/>
+      <w:r>
+        <w:rPr>
+          <w:rFonts w:ascii="Arial Nova Light" w:hAnsi="Arial Nova Light"/>
+          <w:color w:val="000000" w:themeColor="text1"/>
+          <w:sz w:val="24"/>
+          <w:szCs w:val="24"/>
+          <w:lang w:val="en-US"/>
+        </w:rPr>
+        <w:t xml:space="preserve"> (</w:t>
+      </w:r>
+      <w:proofErr w:type="spellStart"/>
+      <w:r>
+        <w:rPr>
+          <w:rFonts w:ascii="Arial Nova Light" w:hAnsi="Arial Nova Light"/>
+          <w:color w:val="000000" w:themeColor="text1"/>
+          <w:sz w:val="24"/>
+          <w:szCs w:val="24"/>
+          <w:lang w:val="en-US"/>
+        </w:rPr>
+        <w:t>ie</w:t>
+      </w:r>
+      <w:proofErr w:type="spellEnd"/>
+      <w:r>
+        <w:rPr>
+          <w:rFonts w:ascii="Arial Nova Light" w:hAnsi="Arial Nova Light"/>
+          <w:color w:val="000000" w:themeColor="text1"/>
+          <w:sz w:val="24"/>
+          <w:szCs w:val="24"/>
+          <w:lang w:val="en-US"/>
+        </w:rPr>
+        <w:t xml:space="preserve"> blue and white)</w:t>
+      </w:r>
+      <w:r>
+        <w:rPr>
+          <w:rFonts w:ascii="Arial Nova Light" w:hAnsi="Arial Nova Light"/>
+          <w:color w:val="000000" w:themeColor="text1"/>
+          <w:sz w:val="24"/>
+          <w:szCs w:val="24"/>
+          <w:lang w:val="en-US"/>
+        </w:rPr>
+        <w:t>.</w:t>
+      </w:r>
+    </w:p>
+    <w:p>
+      <w:pPr>
+        <w:pStyle w:val="af1"/>
+        <w:numPr>
+          <w:ilvl w:val="0"/>
+          <w:numId w:val="1"/>
+        </w:numPr>
+        <w:rPr>
+          <w:rFonts w:ascii="Arial Nova Light" w:hAnsi="Arial Nova Light"/>
+          <w:color w:val="1F3864" w:themeColor="accent1" w:themeShade="80"/>
+          <w:sz w:val="24"/>
+          <w:szCs w:val="24"/>
+          <w:lang w:val="en-US"/>
+        </w:rPr>
+      </w:pPr>
+      <w:r>
+        <w:rPr>
+          <w:rFonts w:ascii="Arial Nova Light" w:hAnsi="Arial Nova Light"/>
+          <w:color w:val="1F3864" w:themeColor="accent1" w:themeShade="80"/>
+          <w:sz w:val="32"/>
+          <w:szCs w:val="32"/>
+          <w:lang w:val="en-US"/>
+        </w:rPr>
+        <w:t>Components</w:t>
+      </w:r>
+    </w:p>
+    <w:p>
+      <w:pPr>
+        <w:jc w:val="both"/>
+        <w:rPr>
+          <w:rFonts w:ascii="Arial Nova Light" w:hAnsi="Arial Nova Light"/>
           <w:color w:val="000000" w:themeColor="text1"/>
           <w:sz w:val="24"/>
           <w:szCs w:val="24"/>
@@ -847,6 +847,26 @@
           <w:lang w:val="en-US"/>
         </w:rPr>
         <w:t>.</w:t>
+      </w:r>
+      <w:r>
+        <w:rPr>
+          <w:rFonts w:ascii="Arial Nova Light" w:hAnsi="Arial Nova Light"/>
+          <w:color w:val="000000" w:themeColor="text1"/>
+          <w:sz w:val="24"/>
+          <w:szCs w:val="24"/>
+          <w:lang w:val="en-US"/>
+        </w:rPr>
+        <w:t xml:space="preserve"> </w:t>
+      </w:r>
+      <w:r>
+        <w:rPr>
+          <w:rFonts w:ascii="Arial Nova Light" w:hAnsi="Arial Nova Light"/>
+          <w:color w:val="000000" w:themeColor="text1"/>
+          <w:sz w:val="24"/>
+          <w:szCs w:val="24"/>
+          <w:lang w:val="en-US"/>
+        </w:rPr>
+        <w:t>We also use some tracks in order to make the belt as well as a sorting lever which separates the parts into the boxes.</w:t>
       </w:r>
     </w:p>
     <w:p>
@@ -1782,29 +1802,7 @@
           <w:szCs w:val="24"/>
           <w:lang w:val="en-US"/>
         </w:rPr>
-        <w:t xml:space="preserve">The following figure </w:t>
-      </w:r>
-      <w:proofErr w:type="spellStart"/>
-      <w:r>
-        <w:rPr>
-          <w:rFonts w:ascii="Arial Nova Light" w:hAnsi="Arial Nova Light"/>
-          <w:color w:val="000000" w:themeColor="text1"/>
-          <w:sz w:val="24"/>
-          <w:szCs w:val="24"/>
-          <w:lang w:val="en-US"/>
-        </w:rPr>
-        <w:t>summarises</w:t>
-      </w:r>
-      <w:proofErr w:type="spellEnd"/>
-      <w:r>
-        <w:rPr>
-          <w:rFonts w:ascii="Arial Nova Light" w:hAnsi="Arial Nova Light"/>
-          <w:color w:val="000000" w:themeColor="text1"/>
-          <w:sz w:val="24"/>
-          <w:szCs w:val="24"/>
-          <w:lang w:val="en-US"/>
-        </w:rPr>
-        <w:t xml:space="preserve"> </w:t>
+        <w:t xml:space="preserve">The following figure is an overview of </w:t>
       </w:r>
       <w:r>
         <w:rPr>
@@ -3126,6 +3124,30 @@
         <w:jc w:val="both"/>
         <w:rPr>
           <w:rFonts w:ascii="Arial Nova Light" w:hAnsi="Arial Nova Light"/>
+          <w:color w:val="000000" w:themeColor="text1"/>
+          <w:sz w:val="24"/>
+          <w:szCs w:val="24"/>
+          <w:lang w:val="en-US"/>
+        </w:rPr>
+      </w:pPr>
+      <w:r>
+        <w:rPr>
+          <w:rFonts w:ascii="Arial Nova Light" w:hAnsi="Arial Nova Light"/>
+          <w:color w:val="000000" w:themeColor="text1"/>
+          <w:sz w:val="24"/>
+          <w:szCs w:val="24"/>
+          <w:lang w:val="en-US"/>
+        </w:rPr>
+        <w:t>(See next page)</w:t>
+      </w:r>
+      <w:bookmarkStart w:id="0" w:name="_GoBack"/>
+      <w:bookmarkEnd w:id="0"/>
+    </w:p>
+    <w:p>
+      <w:pPr>
+        <w:jc w:val="both"/>
+        <w:rPr>
+          <w:rFonts w:ascii="Arial Nova Light" w:hAnsi="Arial Nova Light"/>
           <w:color w:val="2F5496" w:themeColor="accent1" w:themeShade="BF"/>
           <w:sz w:val="32"/>
           <w:szCs w:val="32"/>
@@ -3140,10 +3162,224 @@
           <w:szCs w:val="24"/>
           <w:lang w:val="en-US"/>
         </w:rPr>
-        <w:t>(See next page)</w:t>
-      </w:r>
-      <w:bookmarkStart w:id="0" w:name="_GoBack"/>
-      <w:bookmarkEnd w:id="0"/>
+        <w:drawing>
+          <wp:anchor distT="0" distB="0" distL="114300" distR="114300" simplePos="0" relativeHeight="251662336" behindDoc="0" locked="0" layoutInCell="1" allowOverlap="1" wp14:anchorId="108C770B" wp14:editId="77BF924C">
+            <wp:simplePos x="0" y="0"/>
+            <wp:positionH relativeFrom="column">
+              <wp:posOffset>4218940</wp:posOffset>
+            </wp:positionH>
+            <wp:positionV relativeFrom="page">
+              <wp:posOffset>8580755</wp:posOffset>
+            </wp:positionV>
+            <wp:extent cx="1880235" cy="1182370"/>
+            <wp:effectExtent l="171450" t="152400" r="367665" b="360680"/>
+            <wp:wrapNone/>
+            <wp:docPr id="9" name="Εικόνα 9"/>
+            <wp:cNvGraphicFramePr>
+              <a:graphicFrameLocks xmlns:a="http://schemas.openxmlformats.org/drawingml/2006/main" noChangeAspect="1"/>
+            </wp:cNvGraphicFramePr>
+            <a:graphic xmlns:a="http://schemas.openxmlformats.org/drawingml/2006/main">
+              <a:graphicData uri="http://schemas.openxmlformats.org/drawingml/2006/picture">
+                <pic:pic xmlns:pic="http://schemas.openxmlformats.org/drawingml/2006/picture">
+                  <pic:nvPicPr>
+                    <pic:cNvPr id="9" name="IMG_20191221_123318.jpg"/>
+                    <pic:cNvPicPr/>
+                  </pic:nvPicPr>
+                  <pic:blipFill rotWithShape="1">
+                    <a:blip r:embed="rId9" cstate="print">
+                      <a:extLst>
+                        <a:ext uri="{28A0092B-C50C-407E-A947-70E740481C1C}">
+                          <a14:useLocalDpi xmlns:a14="http://schemas.microsoft.com/office/drawing/2010/main" val="0"/>
+                        </a:ext>
+                      </a:extLst>
+                    </a:blip>
+                    <a:srcRect r="1542"/>
+                    <a:stretch/>
+                  </pic:blipFill>
+                  <pic:spPr bwMode="auto">
+                    <a:xfrm flipH="1">
+                      <a:off x="0" y="0"/>
+                      <a:ext cx="1880235" cy="1182370"/>
+                    </a:xfrm>
+                    <a:prstGeom prst="rect">
+                      <a:avLst/>
+                    </a:prstGeom>
+                    <a:ln>
+                      <a:noFill/>
+                    </a:ln>
+                    <a:effectLst>
+                      <a:outerShdw blurRad="292100" dist="139700" dir="2700000" algn="tl" rotWithShape="0">
+                        <a:srgbClr val="333333">
+                          <a:alpha val="65000"/>
+                        </a:srgbClr>
+                      </a:outerShdw>
+                    </a:effectLst>
+                    <a:extLst>
+                      <a:ext uri="{53640926-AAD7-44D8-BBD7-CCE9431645EC}">
+                        <a14:shadowObscured xmlns:a14="http://schemas.microsoft.com/office/drawing/2010/main"/>
+                      </a:ext>
+                    </a:extLst>
+                  </pic:spPr>
+                </pic:pic>
+              </a:graphicData>
+            </a:graphic>
+            <wp14:sizeRelH relativeFrom="margin">
+              <wp14:pctWidth>0</wp14:pctWidth>
+            </wp14:sizeRelH>
+            <wp14:sizeRelV relativeFrom="margin">
+              <wp14:pctHeight>0</wp14:pctHeight>
+            </wp14:sizeRelV>
+          </wp:anchor>
+        </w:drawing>
+      </w:r>
+      <w:r>
+        <w:rPr>
+          <w:rFonts w:ascii="Arial Nova Light" w:hAnsi="Arial Nova Light"/>
+          <w:color w:val="000000" w:themeColor="text1"/>
+          <w:sz w:val="24"/>
+          <w:szCs w:val="24"/>
+          <w:lang w:val="en-US"/>
+        </w:rPr>
+        <w:drawing>
+          <wp:anchor distT="0" distB="0" distL="114300" distR="114300" simplePos="0" relativeHeight="251663360" behindDoc="1" locked="0" layoutInCell="1" allowOverlap="1" wp14:anchorId="5DB600F0" wp14:editId="2A4EEAF4">
+            <wp:simplePos x="0" y="0"/>
+            <wp:positionH relativeFrom="margin">
+              <wp:posOffset>1979930</wp:posOffset>
+            </wp:positionH>
+            <wp:positionV relativeFrom="page">
+              <wp:posOffset>8609965</wp:posOffset>
+            </wp:positionV>
+            <wp:extent cx="2061210" cy="1186815"/>
+            <wp:effectExtent l="152400" t="152400" r="358140" b="356235"/>
+            <wp:wrapNone/>
+            <wp:docPr id="11" name="Εικόνα 11"/>
+            <wp:cNvGraphicFramePr>
+              <a:graphicFrameLocks xmlns:a="http://schemas.openxmlformats.org/drawingml/2006/main" noChangeAspect="1"/>
+            </wp:cNvGraphicFramePr>
+            <a:graphic xmlns:a="http://schemas.openxmlformats.org/drawingml/2006/main">
+              <a:graphicData uri="http://schemas.openxmlformats.org/drawingml/2006/picture">
+                <pic:pic xmlns:pic="http://schemas.openxmlformats.org/drawingml/2006/picture">
+                  <pic:nvPicPr>
+                    <pic:cNvPr id="11" name="IMG_20191221_123623.jpg"/>
+                    <pic:cNvPicPr/>
+                  </pic:nvPicPr>
+                  <pic:blipFill>
+                    <a:blip r:embed="rId10" cstate="print">
+                      <a:extLst>
+                        <a:ext uri="{28A0092B-C50C-407E-A947-70E740481C1C}">
+                          <a14:useLocalDpi xmlns:a14="http://schemas.microsoft.com/office/drawing/2010/main" val="0"/>
+                        </a:ext>
+                      </a:extLst>
+                    </a:blip>
+                    <a:stretch>
+                      <a:fillRect/>
+                    </a:stretch>
+                  </pic:blipFill>
+                  <pic:spPr>
+                    <a:xfrm>
+                      <a:off x="0" y="0"/>
+                      <a:ext cx="2061210" cy="1186815"/>
+                    </a:xfrm>
+                    <a:prstGeom prst="rect">
+                      <a:avLst/>
+                    </a:prstGeom>
+                    <a:ln>
+                      <a:noFill/>
+                    </a:ln>
+                    <a:effectLst>
+                      <a:outerShdw blurRad="292100" dist="139700" dir="2700000" algn="tl" rotWithShape="0">
+                        <a:srgbClr val="333333">
+                          <a:alpha val="65000"/>
+                        </a:srgbClr>
+                      </a:outerShdw>
+                    </a:effectLst>
+                  </pic:spPr>
+                </pic:pic>
+              </a:graphicData>
+            </a:graphic>
+            <wp14:sizeRelH relativeFrom="margin">
+              <wp14:pctWidth>0</wp14:pctWidth>
+            </wp14:sizeRelH>
+            <wp14:sizeRelV relativeFrom="margin">
+              <wp14:pctHeight>0</wp14:pctHeight>
+            </wp14:sizeRelV>
+          </wp:anchor>
+        </w:drawing>
+      </w:r>
+      <w:r>
+        <w:rPr>
+          <w:rFonts w:ascii="Arial Nova Light" w:hAnsi="Arial Nova Light"/>
+          <w:color w:val="000000" w:themeColor="text1"/>
+          <w:sz w:val="24"/>
+          <w:szCs w:val="24"/>
+          <w:lang w:val="en-US"/>
+        </w:rPr>
+        <w:drawing>
+          <wp:anchor distT="0" distB="0" distL="114300" distR="114300" simplePos="0" relativeHeight="251664384" behindDoc="1" locked="0" layoutInCell="1" allowOverlap="1" wp14:anchorId="050273F5" wp14:editId="4A2738AC">
+            <wp:simplePos x="0" y="0"/>
+            <wp:positionH relativeFrom="margin">
+              <wp:posOffset>-237507</wp:posOffset>
+            </wp:positionH>
+            <wp:positionV relativeFrom="page">
+              <wp:posOffset>8611045</wp:posOffset>
+            </wp:positionV>
+            <wp:extent cx="1932560" cy="1187302"/>
+            <wp:effectExtent l="152400" t="152400" r="353695" b="356235"/>
+            <wp:wrapNone/>
+            <wp:docPr id="10" name="Εικόνα 10"/>
+            <wp:cNvGraphicFramePr>
+              <a:graphicFrameLocks xmlns:a="http://schemas.openxmlformats.org/drawingml/2006/main" noChangeAspect="1"/>
+            </wp:cNvGraphicFramePr>
+            <a:graphic xmlns:a="http://schemas.openxmlformats.org/drawingml/2006/main">
+              <a:graphicData uri="http://schemas.openxmlformats.org/drawingml/2006/picture">
+                <pic:pic xmlns:pic="http://schemas.openxmlformats.org/drawingml/2006/picture">
+                  <pic:nvPicPr>
+                    <pic:cNvPr id="10" name="IMG_20191221_123609.jpg"/>
+                    <pic:cNvPicPr/>
+                  </pic:nvPicPr>
+                  <pic:blipFill>
+                    <a:blip r:embed="rId11" cstate="print">
+                      <a:extLst>
+                        <a:ext uri="{28A0092B-C50C-407E-A947-70E740481C1C}">
+                          <a14:useLocalDpi xmlns:a14="http://schemas.microsoft.com/office/drawing/2010/main" val="0"/>
+                        </a:ext>
+                      </a:extLst>
+                    </a:blip>
+                    <a:stretch>
+                      <a:fillRect/>
+                    </a:stretch>
+                  </pic:blipFill>
+                  <pic:spPr>
+                    <a:xfrm>
+                      <a:off x="0" y="0"/>
+                      <a:ext cx="1932560" cy="1187302"/>
+                    </a:xfrm>
+                    <a:prstGeom prst="rect">
+                      <a:avLst/>
+                    </a:prstGeom>
+                    <a:ln>
+                      <a:noFill/>
+                    </a:ln>
+                    <a:effectLst>
+                      <a:outerShdw blurRad="292100" dist="139700" dir="2700000" algn="tl" rotWithShape="0">
+                        <a:srgbClr val="333333">
+                          <a:alpha val="65000"/>
+                        </a:srgbClr>
+                      </a:outerShdw>
+                    </a:effectLst>
+                  </pic:spPr>
+                </pic:pic>
+              </a:graphicData>
+            </a:graphic>
+            <wp14:sizeRelH relativeFrom="margin">
+              <wp14:pctWidth>0</wp14:pctWidth>
+            </wp14:sizeRelH>
+            <wp14:sizeRelV relativeFrom="margin">
+              <wp14:pctHeight>0</wp14:pctHeight>
+            </wp14:sizeRelV>
+          </wp:anchor>
+        </w:drawing>
+      </w:r>
     </w:p>
     <w:p>
       <w:pPr>
@@ -3182,7 +3418,7 @@
                     <pic:cNvPicPr/>
                   </pic:nvPicPr>
                   <pic:blipFill rotWithShape="1">
-                    <a:blip r:embed="rId9" cstate="print">
+                    <a:blip r:embed="rId12" cstate="print">
                       <a:extLst>
                         <a:ext uri="{28A0092B-C50C-407E-A947-70E740481C1C}">
                           <a14:useLocalDpi xmlns:a14="http://schemas.microsoft.com/office/drawing/2010/main" val="0"/>
@@ -3276,7 +3512,7 @@
                     <pic:cNvPicPr/>
                   </pic:nvPicPr>
                   <pic:blipFill rotWithShape="1">
-                    <a:blip r:embed="rId10" cstate="print">
+                    <a:blip r:embed="rId13" cstate="print">
                       <a:extLst>
                         <a:ext uri="{28A0092B-C50C-407E-A947-70E740481C1C}">
                           <a14:useLocalDpi xmlns:a14="http://schemas.microsoft.com/office/drawing/2010/main" val="0"/>
@@ -3368,7 +3604,7 @@
       </w:pPr>
     </w:p>
     <w:sectPr>
-      <w:headerReference w:type="default" r:id="rId11"/>
+      <w:headerReference w:type="default" r:id="rId14"/>
       <w:pgSz w:w="11906" w:h="16838"/>
       <w:pgMar w:top="1418" w:right="1701" w:bottom="1418" w:left="1701" w:header="709" w:footer="709" w:gutter="0"/>
       <w:cols w:space="708"/>
@@ -5077,7 +5313,7 @@
 </file>
 
 <file path=customXml/itemProps1.xml><?xml version="1.0" encoding="utf-8"?>
-<ds:datastoreItem xmlns:ds="http://schemas.openxmlformats.org/officeDocument/2006/customXml" ds:itemID="{E75BB5BC-CD3E-4E77-B8E3-AE55A9BBB390}">
+<ds:datastoreItem xmlns:ds="http://schemas.openxmlformats.org/officeDocument/2006/customXml" ds:itemID="{85B2F427-626C-41DA-8231-24A5E3BE04DE}">
   <ds:schemaRefs>
     <ds:schemaRef ds:uri="http://schemas.openxmlformats.org/officeDocument/2006/bibliography"/>
   </ds:schemaRefs>
